--- a/index.docx
+++ b/index.docx
@@ -7,6 +7,7 @@
         <w:spacing w:after="0" w:line="240" w:lineRule="auto"/>
         <w:jc w:val="center"/>
         <w:rPr>
+          <w:rFonts w:ascii="Roboto Slab" w:hAnsi="Roboto Slab" w:cs="Roboto Slab"/>
           <w:b/>
           <w:bCs/>
           <w:color w:val="DA1884"/>
@@ -17,6 +18,7 @@
       </w:pPr>
       <w:r>
         <w:rPr>
+          <w:rFonts w:ascii="Roboto Slab" w:hAnsi="Roboto Slab" w:cs="Roboto Slab"/>
           <w:b/>
           <w:bCs/>
           <w:color w:val="DA1884"/>
@@ -32,17 +34,19 @@
         <w:spacing w:after="0" w:line="240" w:lineRule="auto"/>
         <w:jc w:val="center"/>
         <w:rPr>
-          <w:color w:val="DA1884"/>
-          <w:sz w:val="24"/>
-          <w:szCs w:val="24"/>
-        </w:rPr>
-      </w:pPr>
-    </w:p>
-    <w:p>
-      <w:pPr>
-        <w:spacing w:after="0" w:line="240" w:lineRule="auto"/>
-        <w:jc w:val="center"/>
-        <w:rPr>
+          <w:rFonts w:ascii="Roboto Slab" w:hAnsi="Roboto Slab" w:cs="Roboto Slab"/>
+          <w:color w:val="DA1884"/>
+          <w:sz w:val="28"/>
+          <w:szCs w:val="28"/>
+        </w:rPr>
+      </w:pPr>
+    </w:p>
+    <w:p>
+      <w:pPr>
+        <w:spacing w:after="0" w:line="240" w:lineRule="auto"/>
+        <w:jc w:val="center"/>
+        <w:rPr>
+          <w:rFonts w:ascii="Roboto Slab" w:hAnsi="Roboto Slab" w:cs="Roboto Slab"/>
           <w:b/>
           <w:bCs/>
           <w:color w:val="DA1884"/>
@@ -52,54 +56,48 @@
       </w:pPr>
       <w:r>
         <w:rPr>
+          <w:rFonts w:ascii="Roboto Slab" w:hAnsi="Roboto Slab" w:cs="Roboto Slab"/>
           <w:b/>
           <w:bCs/>
           <w:color w:val="DA1884"/>
           <w:sz w:val="24"/>
           <w:szCs w:val="24"/>
         </w:rPr>
-        <w:t>H</w:t>
-      </w:r>
-      <w:r>
-        <w:rPr>
-          <w:b/>
-          <w:bCs/>
-          <w:color w:val="DA1884"/>
-          <w:sz w:val="24"/>
-          <w:szCs w:val="24"/>
-        </w:rPr>
-        <w:t>omepage for Nicole Sharp of Frostburg State University, Maryland, United States of America (USA).</w:t>
-      </w:r>
-    </w:p>
-    <w:p>
-      <w:pPr>
-        <w:spacing w:after="0" w:line="240" w:lineRule="auto"/>
-        <w:jc w:val="center"/>
-        <w:rPr>
-          <w:color w:val="DA1884"/>
-          <w:sz w:val="24"/>
-          <w:szCs w:val="24"/>
-        </w:rPr>
-      </w:pPr>
-    </w:p>
-    <w:p>
-      <w:pPr>
-        <w:spacing w:after="0" w:line="240" w:lineRule="auto"/>
-        <w:jc w:val="center"/>
-        <w:rPr>
-          <w:color w:val="DA1884"/>
-          <w:sz w:val="24"/>
-          <w:szCs w:val="24"/>
-        </w:rPr>
-      </w:pPr>
-      <w:r>
-        <w:rPr>
+        <w:t>Homepage for Nicole Sharp of Frostburg State University, Maryland, United States of America (USA).</w:t>
+      </w:r>
+    </w:p>
+    <w:p>
+      <w:pPr>
+        <w:spacing w:after="0" w:line="240" w:lineRule="auto"/>
+        <w:jc w:val="center"/>
+        <w:rPr>
+          <w:rFonts w:ascii="Roboto Slab" w:hAnsi="Roboto Slab" w:cs="Roboto Slab"/>
+          <w:color w:val="DA1884"/>
+          <w:sz w:val="24"/>
+          <w:szCs w:val="24"/>
+        </w:rPr>
+      </w:pPr>
+    </w:p>
+    <w:p>
+      <w:pPr>
+        <w:spacing w:after="0" w:line="240" w:lineRule="auto"/>
+        <w:jc w:val="center"/>
+        <w:rPr>
+          <w:rFonts w:ascii="Roboto Slab" w:hAnsi="Roboto Slab" w:cs="Roboto Slab"/>
+          <w:color w:val="DA1884"/>
+          <w:sz w:val="24"/>
+          <w:szCs w:val="24"/>
+        </w:rPr>
+      </w:pPr>
+      <w:r>
+        <w:rPr>
+          <w:rFonts w:ascii="Roboto Slab" w:hAnsi="Roboto Slab" w:cs="Roboto Slab"/>
           <w:color w:val="DA1884"/>
           <w:sz w:val="24"/>
           <w:szCs w:val="24"/>
         </w:rPr>
         <w:pict w14:anchorId="3CE656E0">
-          <v:rect id="_x0000_i1036" style="width:0;height:1.5pt" o:hralign="center" o:hrstd="t" o:hr="t" fillcolor="#a0a0a0" stroked="f"/>
+          <v:rect id="_x0000_i1025" style="width:0;height:1.5pt" o:hralign="center" o:hrstd="t" o:hr="t" fillcolor="#a0a0a0" stroked="f"/>
         </w:pict>
       </w:r>
     </w:p>
@@ -108,24 +106,27 @@
         <w:spacing w:after="0" w:line="240" w:lineRule="auto"/>
         <w:jc w:val="center"/>
         <w:rPr>
-          <w:color w:val="DA1884"/>
-          <w:sz w:val="24"/>
-          <w:szCs w:val="24"/>
-        </w:rPr>
-      </w:pPr>
-    </w:p>
-    <w:p>
-      <w:pPr>
-        <w:spacing w:after="0" w:line="240" w:lineRule="auto"/>
-        <w:jc w:val="center"/>
-        <w:rPr>
-          <w:color w:val="DA1884"/>
-          <w:sz w:val="24"/>
-          <w:szCs w:val="24"/>
-        </w:rPr>
-      </w:pPr>
-      <w:r>
-        <w:rPr>
+          <w:rFonts w:ascii="Roboto Slab" w:hAnsi="Roboto Slab" w:cs="Roboto Slab"/>
+          <w:color w:val="DA1884"/>
+          <w:sz w:val="24"/>
+          <w:szCs w:val="24"/>
+        </w:rPr>
+      </w:pPr>
+    </w:p>
+    <w:p>
+      <w:pPr>
+        <w:spacing w:after="0" w:line="240" w:lineRule="auto"/>
+        <w:jc w:val="center"/>
+        <w:rPr>
+          <w:rFonts w:ascii="Roboto Slab" w:hAnsi="Roboto Slab" w:cs="Roboto Slab"/>
+          <w:color w:val="DA1884"/>
+          <w:sz w:val="24"/>
+          <w:szCs w:val="24"/>
+        </w:rPr>
+      </w:pPr>
+      <w:r>
+        <w:rPr>
+          <w:rFonts w:ascii="Roboto Mono" w:hAnsi="Roboto Mono" w:cs="Roboto Slab"/>
           <w:color w:val="DA1884"/>
           <w:sz w:val="24"/>
           <w:szCs w:val="24"/>
@@ -134,14 +135,16 @@
       </w:r>
       <w:r>
         <w:rPr>
-          <w:color w:val="DA1884"/>
-          <w:sz w:val="24"/>
-          <w:szCs w:val="24"/>
-        </w:rPr>
-        <w:t>5</w:t>
-      </w:r>
-      <w:r>
-        <w:rPr>
+          <w:rFonts w:ascii="Roboto Mono" w:hAnsi="Roboto Mono" w:cs="Roboto Slab"/>
+          <w:color w:val="DA1884"/>
+          <w:sz w:val="24"/>
+          <w:szCs w:val="24"/>
+        </w:rPr>
+        <w:t>6</w:t>
+      </w:r>
+      <w:r>
+        <w:rPr>
+          <w:rFonts w:ascii="Roboto Slab" w:hAnsi="Roboto Slab" w:cs="Roboto Slab"/>
           <w:color w:val="DA1884"/>
           <w:sz w:val="24"/>
           <w:szCs w:val="24"/>
@@ -154,29 +157,30 @@
         <w:spacing w:after="0" w:line="240" w:lineRule="auto"/>
         <w:jc w:val="center"/>
         <w:rPr>
-          <w:color w:val="DA1884"/>
-          <w:sz w:val="24"/>
-          <w:szCs w:val="24"/>
-        </w:rPr>
-      </w:pPr>
-    </w:p>
-    <w:p>
-      <w:pPr>
-        <w:spacing w:after="0" w:line="240" w:lineRule="auto"/>
-        <w:jc w:val="center"/>
-        <w:rPr>
-          <w:rFonts w:ascii="Consolas" w:hAnsi="Consolas"/>
-          <w:color w:val="DA1884"/>
-          <w:sz w:val="20"/>
-          <w:szCs w:val="20"/>
-        </w:rPr>
-      </w:pPr>
-      <w:r>
-        <w:rPr>
-          <w:rFonts w:ascii="Consolas" w:hAnsi="Consolas"/>
-          <w:color w:val="DA1884"/>
-          <w:sz w:val="20"/>
-          <w:szCs w:val="20"/>
+          <w:rFonts w:ascii="Roboto Slab" w:hAnsi="Roboto Slab" w:cs="Roboto Slab"/>
+          <w:color w:val="DA1884"/>
+          <w:sz w:val="24"/>
+          <w:szCs w:val="24"/>
+        </w:rPr>
+      </w:pPr>
+    </w:p>
+    <w:p>
+      <w:pPr>
+        <w:spacing w:after="0" w:line="240" w:lineRule="auto"/>
+        <w:jc w:val="center"/>
+        <w:rPr>
+          <w:rFonts w:ascii="Roboto Mono" w:hAnsi="Roboto Mono" w:cs="Roboto Slab"/>
+          <w:color w:val="DA1884"/>
+          <w:sz w:val="24"/>
+          <w:szCs w:val="24"/>
+        </w:rPr>
+      </w:pPr>
+      <w:r>
+        <w:rPr>
+          <w:rFonts w:ascii="Roboto Mono" w:hAnsi="Roboto Mono" w:cs="Roboto Slab"/>
+          <w:color w:val="DA1884"/>
+          <w:sz w:val="24"/>
+          <w:szCs w:val="24"/>
         </w:rPr>
         <w:t>https://www.nicolesharp.net/</w:t>
       </w:r>
@@ -186,24 +190,27 @@
         <w:spacing w:after="0" w:line="240" w:lineRule="auto"/>
         <w:jc w:val="center"/>
         <w:rPr>
-          <w:color w:val="DA1884"/>
-          <w:sz w:val="24"/>
-          <w:szCs w:val="24"/>
-        </w:rPr>
-      </w:pPr>
-    </w:p>
-    <w:p>
-      <w:pPr>
-        <w:spacing w:after="0" w:line="240" w:lineRule="auto"/>
-        <w:jc w:val="center"/>
-        <w:rPr>
-          <w:color w:val="DA1884"/>
-          <w:sz w:val="24"/>
-          <w:szCs w:val="24"/>
-        </w:rPr>
-      </w:pPr>
-      <w:r>
-        <w:rPr>
+          <w:rFonts w:ascii="Roboto Slab" w:hAnsi="Roboto Slab" w:cs="Roboto Slab"/>
+          <w:color w:val="DA1884"/>
+          <w:sz w:val="24"/>
+          <w:szCs w:val="24"/>
+        </w:rPr>
+      </w:pPr>
+    </w:p>
+    <w:p>
+      <w:pPr>
+        <w:spacing w:after="0" w:line="240" w:lineRule="auto"/>
+        <w:jc w:val="center"/>
+        <w:rPr>
+          <w:rFonts w:ascii="Roboto Slab" w:hAnsi="Roboto Slab" w:cs="Roboto Slab"/>
+          <w:color w:val="DA1884"/>
+          <w:sz w:val="24"/>
+          <w:szCs w:val="24"/>
+        </w:rPr>
+      </w:pPr>
+      <w:r>
+        <w:rPr>
+          <w:rFonts w:ascii="Roboto Slab" w:hAnsi="Roboto Slab" w:cs="Roboto Slab"/>
           <w:color w:val="DA1884"/>
           <w:sz w:val="24"/>
           <w:szCs w:val="24"/>
@@ -212,6 +219,7 @@
       </w:r>
       <w:r>
         <w:rPr>
+          <w:rFonts w:ascii="Roboto Slab" w:hAnsi="Roboto Slab" w:cs="Roboto Slab"/>
           <w:color w:val="DA1884"/>
           <w:sz w:val="24"/>
           <w:szCs w:val="24"/>
@@ -221,6 +229,7 @@
       </w:r>
       <w:r>
         <w:rPr>
+          <w:rFonts w:ascii="Roboto Slab" w:hAnsi="Roboto Slab" w:cs="Roboto Slab"/>
           <w:color w:val="DA1884"/>
           <w:sz w:val="24"/>
           <w:szCs w:val="24"/>
@@ -229,6 +238,7 @@
       </w:r>
       <w:r>
         <w:rPr>
+          <w:rFonts w:ascii="Roboto Slab" w:hAnsi="Roboto Slab" w:cs="Roboto Slab"/>
           <w:color w:val="DA1884"/>
           <w:sz w:val="24"/>
           <w:szCs w:val="24"/>
@@ -238,6 +248,7 @@
       </w:r>
       <w:r>
         <w:rPr>
+          <w:rFonts w:ascii="Roboto Slab" w:hAnsi="Roboto Slab" w:cs="Roboto Slab"/>
           <w:color w:val="DA1884"/>
           <w:sz w:val="24"/>
           <w:szCs w:val="24"/>
@@ -250,18 +261,18 @@
         <w:spacing w:after="0" w:line="240" w:lineRule="auto"/>
         <w:jc w:val="center"/>
         <w:rPr>
-          <w:rFonts w:ascii="Consolas" w:hAnsi="Consolas"/>
-          <w:color w:val="DA1884"/>
-          <w:sz w:val="20"/>
-          <w:szCs w:val="20"/>
-        </w:rPr>
-      </w:pPr>
-      <w:r>
-        <w:rPr>
-          <w:rFonts w:ascii="Consolas" w:hAnsi="Consolas"/>
-          <w:color w:val="DA1884"/>
-          <w:sz w:val="20"/>
-          <w:szCs w:val="20"/>
+          <w:rFonts w:ascii="Roboto Mono" w:hAnsi="Roboto Mono" w:cs="Roboto Slab"/>
+          <w:color w:val="DA1884"/>
+          <w:sz w:val="24"/>
+          <w:szCs w:val="24"/>
+        </w:rPr>
+      </w:pPr>
+      <w:r>
+        <w:rPr>
+          <w:rFonts w:ascii="Roboto Mono" w:hAnsi="Roboto Mono" w:cs="Roboto Slab"/>
+          <w:color w:val="DA1884"/>
+          <w:sz w:val="24"/>
+          <w:szCs w:val="24"/>
         </w:rPr>
         <w:t>https://www.creativecommons.org/licenses/by-sa/4.0/</w:t>
       </w:r>

--- a/index.docx
+++ b/index.docx
@@ -140,7 +140,7 @@
           <w:sz w:val="24"/>
           <w:szCs w:val="24"/>
         </w:rPr>
-        <w:t>6</w:t>
+        <w:t>7</w:t>
       </w:r>
       <w:r>
         <w:rPr>
@@ -254,6 +254,27 @@
           <w:szCs w:val="24"/>
         </w:rPr>
         <w:t>.</w:t>
+      </w:r>
+    </w:p>
+    <w:p>
+      <w:pPr>
+        <w:spacing w:after="0" w:line="240" w:lineRule="auto"/>
+        <w:jc w:val="center"/>
+        <w:rPr>
+          <w:rFonts w:ascii="Roboto Mono" w:hAnsi="Roboto Mono" w:cs="Roboto Slab"/>
+          <w:color w:val="DA1884"/>
+          <w:sz w:val="24"/>
+          <w:szCs w:val="24"/>
+        </w:rPr>
+      </w:pPr>
+      <w:r>
+        <w:rPr>
+          <w:rFonts w:ascii="Roboto Mono" w:hAnsi="Roboto Mono" w:cs="Roboto Slab"/>
+          <w:color w:val="DA1884"/>
+          <w:sz w:val="24"/>
+          <w:szCs w:val="24"/>
+        </w:rPr>
+        <w:t>https://www.nicolesharp.net/licenses/CC_BY-SA.htm</w:t>
       </w:r>
     </w:p>
     <w:p>

--- a/index.docx
+++ b/index.docx
@@ -274,7 +274,25 @@
           <w:sz w:val="24"/>
           <w:szCs w:val="24"/>
         </w:rPr>
-        <w:t>https://www.nicolesharp.net/licenses/CC_BY-SA.htm</w:t>
+        <w:t>https://www.nicolesharp.net/licenses/CC</w:t>
+      </w:r>
+      <w:r>
+        <w:rPr>
+          <w:rFonts w:ascii="Roboto Mono" w:hAnsi="Roboto Mono" w:cs="Roboto Slab"/>
+          <w:color w:val="DA1884"/>
+          <w:sz w:val="24"/>
+          <w:szCs w:val="24"/>
+        </w:rPr>
+        <w:t>-</w:t>
+      </w:r>
+      <w:r>
+        <w:rPr>
+          <w:rFonts w:ascii="Roboto Mono" w:hAnsi="Roboto Mono" w:cs="Roboto Slab"/>
+          <w:color w:val="DA1884"/>
+          <w:sz w:val="24"/>
+          <w:szCs w:val="24"/>
+        </w:rPr>
+        <w:t>BY-SA.htm</w:t>
       </w:r>
     </w:p>
     <w:p>
